--- a/12. Other Types in OOP/12. Other Types in OOP - Exercises/3. Other-Types-in-OOP-Homework.docx
+++ b/12. Other Types in OOP/12. Other Types in OOP - Exercises/3. Other-Types-in-OOP-Homework.docx
@@ -1,6 +1,6 @@
 
 <file path=word/document.xml><?xml version="1.0" encoding="utf-8"?>
-<w:document xmlns:wpc="http://schemas.microsoft.com/office/word/2010/wordprocessingCanvas" xmlns:mc="http://schemas.openxmlformats.org/markup-compatibility/2006" xmlns:o="urn:schemas-microsoft-com:office:office" xmlns:r="http://schemas.openxmlformats.org/officeDocument/2006/relationships" xmlns:m="http://schemas.openxmlformats.org/officeDocument/2006/math" xmlns:v="urn:schemas-microsoft-com:vml" xmlns:wp14="http://schemas.microsoft.com/office/word/2010/wordprocessingDrawing" xmlns:wp="http://schemas.openxmlformats.org/drawingml/2006/wordprocessingDrawing" xmlns:w10="urn:schemas-microsoft-com:office:word" xmlns:w="http://schemas.openxmlformats.org/wordprocessingml/2006/main" xmlns:w14="http://schemas.microsoft.com/office/word/2010/wordml" xmlns:w15="http://schemas.microsoft.com/office/word/2012/wordml" xmlns:wpg="http://schemas.microsoft.com/office/word/2010/wordprocessingGroup" xmlns:wpi="http://schemas.microsoft.com/office/word/2010/wordprocessingInk" xmlns:wne="http://schemas.microsoft.com/office/word/2006/wordml" xmlns:wps="http://schemas.microsoft.com/office/word/2010/wordprocessingShape" mc:Ignorable="w14 w15 wp14">
+<w:document xmlns:wpc="http://schemas.microsoft.com/office/word/2010/wordprocessingCanvas" xmlns:cx="http://schemas.microsoft.com/office/drawing/2014/chartex" xmlns:cx1="http://schemas.microsoft.com/office/drawing/2015/9/8/chartex" xmlns:cx2="http://schemas.microsoft.com/office/drawing/2015/10/21/chartex" xmlns:cx3="http://schemas.microsoft.com/office/drawing/2016/5/9/chartex" xmlns:cx4="http://schemas.microsoft.com/office/drawing/2016/5/10/chartex" xmlns:cx5="http://schemas.microsoft.com/office/drawing/2016/5/11/chartex" xmlns:cx6="http://schemas.microsoft.com/office/drawing/2016/5/12/chartex" xmlns:cx7="http://schemas.microsoft.com/office/drawing/2016/5/13/chartex" xmlns:cx8="http://schemas.microsoft.com/office/drawing/2016/5/14/chartex" xmlns:mc="http://schemas.openxmlformats.org/markup-compatibility/2006" xmlns:aink="http://schemas.microsoft.com/office/drawing/2016/ink" xmlns:am3d="http://schemas.microsoft.com/office/drawing/2017/model3d" xmlns:o="urn:schemas-microsoft-com:office:office" xmlns:r="http://schemas.openxmlformats.org/officeDocument/2006/relationships" xmlns:m="http://schemas.openxmlformats.org/officeDocument/2006/math" xmlns:v="urn:schemas-microsoft-com:vml" xmlns:wp14="http://schemas.microsoft.com/office/word/2010/wordprocessingDrawing" xmlns:wp="http://schemas.openxmlformats.org/drawingml/2006/wordprocessingDrawing" xmlns:w10="urn:schemas-microsoft-com:office:word" xmlns:w="http://schemas.openxmlformats.org/wordprocessingml/2006/main" xmlns:w14="http://schemas.microsoft.com/office/word/2010/wordml" xmlns:w15="http://schemas.microsoft.com/office/word/2012/wordml" xmlns:w16cid="http://schemas.microsoft.com/office/word/2016/wordml/cid" xmlns:w16se="http://schemas.microsoft.com/office/word/2015/wordml/symex" xmlns:wpg="http://schemas.microsoft.com/office/word/2010/wordprocessingGroup" xmlns:wpi="http://schemas.microsoft.com/office/word/2010/wordprocessingInk" xmlns:wne="http://schemas.microsoft.com/office/word/2006/wordml" xmlns:wps="http://schemas.microsoft.com/office/word/2010/wordprocessingShape" mc:Ignorable="w14 w15 w16se w16cid wp14">
   <w:body>
     <w:p>
       <w:pPr>
@@ -159,21 +159,27 @@
       <w:r>
         <w:t xml:space="preserve">that holds fields of type double </w:t>
       </w:r>
+      <w:bookmarkStart w:id="0" w:name="OLE_LINK1"/>
       <w:r>
         <w:rPr>
           <w:b/>
         </w:rPr>
         <w:t>latitude</w:t>
       </w:r>
+      <w:bookmarkEnd w:id="0"/>
       <w:r>
         <w:t xml:space="preserve"> and </w:t>
       </w:r>
+      <w:bookmarkStart w:id="1" w:name="OLE_LINK2"/>
+      <w:bookmarkStart w:id="2" w:name="OLE_LINK3"/>
       <w:r>
         <w:rPr>
           <w:b/>
         </w:rPr>
         <w:t>longitude</w:t>
       </w:r>
+      <w:bookmarkEnd w:id="1"/>
+      <w:bookmarkEnd w:id="2"/>
       <w:r>
         <w:t xml:space="preserve"> of a given location. Create </w:t>
       </w:r>
@@ -192,12 +198,16 @@
       <w:r>
         <w:t xml:space="preserve">that holds the following constants: </w:t>
       </w:r>
+      <w:bookmarkStart w:id="3" w:name="OLE_LINK4"/>
+      <w:bookmarkStart w:id="4" w:name="OLE_LINK5"/>
       <w:r>
         <w:rPr>
           <w:noProof/>
         </w:rPr>
         <w:t>Mercury, Venus, Earth, Mars, Jupiter, Saturn, Uranus, Neptune</w:t>
       </w:r>
+      <w:bookmarkEnd w:id="3"/>
+      <w:bookmarkEnd w:id="4"/>
       <w:r>
         <w:t>.</w:t>
       </w:r>
@@ -454,7 +464,17 @@
                 <w:noProof/>
                 <w:color w:val="000000" w:themeColor="text1"/>
               </w:rPr>
-              <w:t xml:space="preserve">Location home = new Location(18.037986, 28.870097, </w:t>
+              <w:t xml:space="preserve">Location home = </w:t>
+            </w:r>
+            <w:bookmarkStart w:id="5" w:name="OLE_LINK8"/>
+            <w:bookmarkStart w:id="6" w:name="OLE_LINK9"/>
+            <w:r>
+              <w:rPr>
+                <w:rFonts w:ascii="Consolas" w:hAnsi="Consolas" w:cs="Consolas"/>
+                <w:noProof/>
+                <w:color w:val="000000" w:themeColor="text1"/>
+              </w:rPr>
+              <w:t xml:space="preserve">new Location(18.037986, 28.870097, </w:t>
             </w:r>
             <w:r>
               <w:rPr>
@@ -472,6 +492,8 @@
               </w:rPr>
               <w:t>.Earth);</w:t>
             </w:r>
+            <w:bookmarkEnd w:id="5"/>
+            <w:bookmarkEnd w:id="6"/>
           </w:p>
           <w:p>
             <w:pPr>
@@ -504,6 +526,8 @@
                 <w:noProof/>
               </w:rPr>
             </w:pPr>
+            <w:bookmarkStart w:id="7" w:name="OLE_LINK6"/>
+            <w:bookmarkStart w:id="8" w:name="OLE_LINK7"/>
             <w:r>
               <w:rPr>
                 <w:rFonts w:ascii="Consolas" w:hAnsi="Consolas" w:cs="Consolas"/>
@@ -511,6 +535,8 @@
               </w:rPr>
               <w:t>18.037986, 28.870097 - Earth</w:t>
             </w:r>
+            <w:bookmarkEnd w:id="7"/>
+            <w:bookmarkEnd w:id="8"/>
           </w:p>
         </w:tc>
       </w:tr>
@@ -550,21 +576,27 @@
       <w:r>
         <w:t xml:space="preserve"> that holds the </w:t>
       </w:r>
+      <w:bookmarkStart w:id="9" w:name="OLE_LINK10"/>
       <w:r>
         <w:rPr>
           <w:b/>
         </w:rPr>
         <w:t>numerator</w:t>
       </w:r>
+      <w:bookmarkEnd w:id="9"/>
       <w:r>
         <w:t xml:space="preserve"> and </w:t>
       </w:r>
+      <w:bookmarkStart w:id="10" w:name="OLE_LINK11"/>
+      <w:bookmarkStart w:id="11" w:name="OLE_LINK12"/>
       <w:r>
         <w:rPr>
           <w:b/>
         </w:rPr>
         <w:t>denominator</w:t>
       </w:r>
+      <w:bookmarkEnd w:id="10"/>
+      <w:bookmarkEnd w:id="11"/>
       <w:r>
         <w:t xml:space="preserve"> of a fraction as fields. A fraction is the division of </w:t>
       </w:r>
@@ -756,6 +788,7 @@
                 <w:noProof/>
               </w:rPr>
             </w:pPr>
+            <w:bookmarkStart w:id="12" w:name="_Hlk523154249"/>
             <w:r>
               <w:rPr>
                 <w:b/>
@@ -985,6 +1018,7 @@
         </w:tc>
       </w:tr>
     </w:tbl>
+    <w:bookmarkEnd w:id="12"/>
     <w:p>
       <w:pPr>
         <w:pStyle w:val="Heading2"/>
@@ -1144,8 +1178,6 @@
         </w:rPr>
         <w:t xml:space="preserve">a </w:t>
       </w:r>
-      <w:bookmarkStart w:id="0" w:name="_GoBack"/>
-      <w:bookmarkEnd w:id="0"/>
       <w:r>
         <w:rPr>
           <w:bCs/>
@@ -1683,131 +1715,14 @@
     </w:p>
     <w:p>
       <w:pPr>
-        <w:pStyle w:val="Heading2"/>
         <w:jc w:val="both"/>
       </w:pPr>
-      <w:r>
-        <w:t xml:space="preserve">* </w:t>
-      </w:r>
-      <w:r>
-        <w:t xml:space="preserve">Word </w:t>
-      </w:r>
-      <w:r>
-        <w:t>Document Generator</w:t>
-      </w:r>
-    </w:p>
-    <w:p>
-      <w:pPr>
-        <w:jc w:val="both"/>
-      </w:pPr>
-      <w:r>
-        <w:t xml:space="preserve">Create the image below as a </w:t>
-      </w:r>
-      <w:r>
-        <w:rPr>
-          <w:b/>
-        </w:rPr>
-        <w:t>Word document</w:t>
-      </w:r>
-      <w:r>
-        <w:t xml:space="preserve"> using an external C# library such as </w:t>
-      </w:r>
-      <w:hyperlink r:id="rId9" w:history="1">
-        <w:r>
-          <w:rPr>
-            <w:rStyle w:val="Hyperlink"/>
-            <w:noProof/>
-          </w:rPr>
-          <w:t>DocX</w:t>
-        </w:r>
-      </w:hyperlink>
-      <w:r>
-        <w:rPr>
-          <w:noProof/>
-        </w:rPr>
-        <w:t xml:space="preserve">. You are given an image and text. The document should be </w:t>
-      </w:r>
-      <w:r>
-        <w:rPr>
-          <w:b/>
-          <w:noProof/>
-        </w:rPr>
-        <w:t>formatted properly</w:t>
-      </w:r>
-      <w:r>
-        <w:rPr>
-          <w:noProof/>
-        </w:rPr>
-        <w:t xml:space="preserve"> (indentation, font color and size, image size, bolding, underlining, </w:t>
-      </w:r>
-      <w:r>
-        <w:rPr>
-          <w:noProof/>
-        </w:rPr>
-        <w:t xml:space="preserve">bullet points, </w:t>
-      </w:r>
-      <w:r>
-        <w:rPr>
-          <w:noProof/>
-        </w:rPr>
-        <w:t>etc.). 100% accuracy is not required.</w:t>
-      </w:r>
-    </w:p>
-    <w:p>
-      <w:pPr>
-        <w:jc w:val="both"/>
-      </w:pPr>
-      <w:r>
-        <w:rPr>
-          <w:noProof/>
-        </w:rPr>
-        <w:lastRenderedPageBreak/>
-        <w:drawing>
-          <wp:inline distT="0" distB="0" distL="0" distR="0" wp14:anchorId="208E2B0D" wp14:editId="09165DC7">
-            <wp:extent cx="4753155" cy="4489091"/>
-            <wp:effectExtent l="0" t="0" r="0" b="6985"/>
-            <wp:docPr id="5" name="Picture 5"/>
-            <wp:cNvGraphicFramePr>
-              <a:graphicFrameLocks xmlns:a="http://schemas.openxmlformats.org/drawingml/2006/main" noChangeAspect="1"/>
-            </wp:cNvGraphicFramePr>
-            <a:graphic xmlns:a="http://schemas.openxmlformats.org/drawingml/2006/main">
-              <a:graphicData uri="http://schemas.openxmlformats.org/drawingml/2006/picture">
-                <pic:pic xmlns:pic="http://schemas.openxmlformats.org/drawingml/2006/picture">
-                  <pic:nvPicPr>
-                    <pic:cNvPr id="0" name="contest.PNG"/>
-                    <pic:cNvPicPr/>
-                  </pic:nvPicPr>
-                  <pic:blipFill>
-                    <a:blip r:embed="rId10">
-                      <a:extLst>
-                        <a:ext uri="{28A0092B-C50C-407E-A947-70E740481C1C}">
-                          <a14:useLocalDpi xmlns:a14="http://schemas.microsoft.com/office/drawing/2010/main" val="0"/>
-                        </a:ext>
-                      </a:extLst>
-                    </a:blip>
-                    <a:stretch>
-                      <a:fillRect/>
-                    </a:stretch>
-                  </pic:blipFill>
-                  <pic:spPr>
-                    <a:xfrm>
-                      <a:off x="0" y="0"/>
-                      <a:ext cx="4753155" cy="4489091"/>
-                    </a:xfrm>
-                    <a:prstGeom prst="rect">
-                      <a:avLst/>
-                    </a:prstGeom>
-                  </pic:spPr>
-                </pic:pic>
-              </a:graphicData>
-            </a:graphic>
-          </wp:inline>
-        </w:drawing>
-      </w:r>
+      <w:bookmarkStart w:id="13" w:name="_GoBack"/>
+      <w:bookmarkEnd w:id="13"/>
     </w:p>
     <w:sectPr>
-      <w:headerReference w:type="default" r:id="rId11"/>
-      <w:footerReference w:type="default" r:id="rId12"/>
+      <w:headerReference w:type="default" r:id="rId9"/>
+      <w:footerReference w:type="default" r:id="rId10"/>
       <w:pgSz w:w="11909" w:h="16834" w:code="9"/>
       <w:pgMar w:top="567" w:right="737" w:bottom="1077" w:left="737" w:header="567" w:footer="432" w:gutter="0"/>
       <w:cols w:space="720"/>
@@ -1818,7 +1733,7 @@
 </file>
 
 <file path=word/endnotes.xml><?xml version="1.0" encoding="utf-8"?>
-<w:endnotes xmlns:wpc="http://schemas.microsoft.com/office/word/2010/wordprocessingCanvas" xmlns:mc="http://schemas.openxmlformats.org/markup-compatibility/2006" xmlns:o="urn:schemas-microsoft-com:office:office" xmlns:r="http://schemas.openxmlformats.org/officeDocument/2006/relationships" xmlns:m="http://schemas.openxmlformats.org/officeDocument/2006/math" xmlns:v="urn:schemas-microsoft-com:vml" xmlns:wp14="http://schemas.microsoft.com/office/word/2010/wordprocessingDrawing" xmlns:wp="http://schemas.openxmlformats.org/drawingml/2006/wordprocessingDrawing" xmlns:w10="urn:schemas-microsoft-com:office:word" xmlns:w="http://schemas.openxmlformats.org/wordprocessingml/2006/main" xmlns:w14="http://schemas.microsoft.com/office/word/2010/wordml" xmlns:w15="http://schemas.microsoft.com/office/word/2012/wordml" xmlns:wpg="http://schemas.microsoft.com/office/word/2010/wordprocessingGroup" xmlns:wpi="http://schemas.microsoft.com/office/word/2010/wordprocessingInk" xmlns:wne="http://schemas.microsoft.com/office/word/2006/wordml" xmlns:wps="http://schemas.microsoft.com/office/word/2010/wordprocessingShape" mc:Ignorable="w14 w15 wp14">
+<w:endnotes xmlns:wpc="http://schemas.microsoft.com/office/word/2010/wordprocessingCanvas" xmlns:cx="http://schemas.microsoft.com/office/drawing/2014/chartex" xmlns:cx1="http://schemas.microsoft.com/office/drawing/2015/9/8/chartex" xmlns:cx2="http://schemas.microsoft.com/office/drawing/2015/10/21/chartex" xmlns:cx3="http://schemas.microsoft.com/office/drawing/2016/5/9/chartex" xmlns:cx4="http://schemas.microsoft.com/office/drawing/2016/5/10/chartex" xmlns:cx5="http://schemas.microsoft.com/office/drawing/2016/5/11/chartex" xmlns:cx6="http://schemas.microsoft.com/office/drawing/2016/5/12/chartex" xmlns:cx7="http://schemas.microsoft.com/office/drawing/2016/5/13/chartex" xmlns:cx8="http://schemas.microsoft.com/office/drawing/2016/5/14/chartex" xmlns:mc="http://schemas.openxmlformats.org/markup-compatibility/2006" xmlns:aink="http://schemas.microsoft.com/office/drawing/2016/ink" xmlns:am3d="http://schemas.microsoft.com/office/drawing/2017/model3d" xmlns:o="urn:schemas-microsoft-com:office:office" xmlns:r="http://schemas.openxmlformats.org/officeDocument/2006/relationships" xmlns:m="http://schemas.openxmlformats.org/officeDocument/2006/math" xmlns:v="urn:schemas-microsoft-com:vml" xmlns:wp14="http://schemas.microsoft.com/office/word/2010/wordprocessingDrawing" xmlns:wp="http://schemas.openxmlformats.org/drawingml/2006/wordprocessingDrawing" xmlns:w10="urn:schemas-microsoft-com:office:word" xmlns:w="http://schemas.openxmlformats.org/wordprocessingml/2006/main" xmlns:w14="http://schemas.microsoft.com/office/word/2010/wordml" xmlns:w15="http://schemas.microsoft.com/office/word/2012/wordml" xmlns:w16cid="http://schemas.microsoft.com/office/word/2016/wordml/cid" xmlns:w16se="http://schemas.microsoft.com/office/word/2015/wordml/symex" xmlns:wpg="http://schemas.microsoft.com/office/word/2010/wordprocessingGroup" xmlns:wpi="http://schemas.microsoft.com/office/word/2010/wordprocessingInk" xmlns:wne="http://schemas.microsoft.com/office/word/2006/wordml" xmlns:wps="http://schemas.microsoft.com/office/word/2010/wordprocessingShape" mc:Ignorable="w14 w15 w16se w16cid wp14">
   <w:endnote w:type="separator" w:id="-1">
     <w:p>
       <w:pPr>
@@ -1843,7 +1758,7 @@
 </file>
 
 <file path=word/footer1.xml><?xml version="1.0" encoding="utf-8"?>
-<w:ftr xmlns:wpc="http://schemas.microsoft.com/office/word/2010/wordprocessingCanvas" xmlns:mc="http://schemas.openxmlformats.org/markup-compatibility/2006" xmlns:o="urn:schemas-microsoft-com:office:office" xmlns:r="http://schemas.openxmlformats.org/officeDocument/2006/relationships" xmlns:m="http://schemas.openxmlformats.org/officeDocument/2006/math" xmlns:v="urn:schemas-microsoft-com:vml" xmlns:wp14="http://schemas.microsoft.com/office/word/2010/wordprocessingDrawing" xmlns:wp="http://schemas.openxmlformats.org/drawingml/2006/wordprocessingDrawing" xmlns:w10="urn:schemas-microsoft-com:office:word" xmlns:w="http://schemas.openxmlformats.org/wordprocessingml/2006/main" xmlns:w14="http://schemas.microsoft.com/office/word/2010/wordml" xmlns:w15="http://schemas.microsoft.com/office/word/2012/wordml" xmlns:wpg="http://schemas.microsoft.com/office/word/2010/wordprocessingGroup" xmlns:wpi="http://schemas.microsoft.com/office/word/2010/wordprocessingInk" xmlns:wne="http://schemas.microsoft.com/office/word/2006/wordml" xmlns:wps="http://schemas.microsoft.com/office/word/2010/wordprocessingShape" mc:Ignorable="w14 w15 wp14">
+<w:ftr xmlns:wpc="http://schemas.microsoft.com/office/word/2010/wordprocessingCanvas" xmlns:cx="http://schemas.microsoft.com/office/drawing/2014/chartex" xmlns:cx1="http://schemas.microsoft.com/office/drawing/2015/9/8/chartex" xmlns:cx2="http://schemas.microsoft.com/office/drawing/2015/10/21/chartex" xmlns:cx3="http://schemas.microsoft.com/office/drawing/2016/5/9/chartex" xmlns:cx4="http://schemas.microsoft.com/office/drawing/2016/5/10/chartex" xmlns:cx5="http://schemas.microsoft.com/office/drawing/2016/5/11/chartex" xmlns:cx6="http://schemas.microsoft.com/office/drawing/2016/5/12/chartex" xmlns:cx7="http://schemas.microsoft.com/office/drawing/2016/5/13/chartex" xmlns:cx8="http://schemas.microsoft.com/office/drawing/2016/5/14/chartex" xmlns:mc="http://schemas.openxmlformats.org/markup-compatibility/2006" xmlns:aink="http://schemas.microsoft.com/office/drawing/2016/ink" xmlns:am3d="http://schemas.microsoft.com/office/drawing/2017/model3d" xmlns:o="urn:schemas-microsoft-com:office:office" xmlns:r="http://schemas.openxmlformats.org/officeDocument/2006/relationships" xmlns:m="http://schemas.openxmlformats.org/officeDocument/2006/math" xmlns:v="urn:schemas-microsoft-com:vml" xmlns:wp14="http://schemas.microsoft.com/office/word/2010/wordprocessingDrawing" xmlns:wp="http://schemas.openxmlformats.org/drawingml/2006/wordprocessingDrawing" xmlns:w10="urn:schemas-microsoft-com:office:word" xmlns:w="http://schemas.openxmlformats.org/wordprocessingml/2006/main" xmlns:w14="http://schemas.microsoft.com/office/word/2010/wordml" xmlns:w15="http://schemas.microsoft.com/office/word/2012/wordml" xmlns:w16cid="http://schemas.microsoft.com/office/word/2016/wordml/cid" xmlns:w16se="http://schemas.microsoft.com/office/word/2015/wordml/symex" xmlns:wpg="http://schemas.microsoft.com/office/word/2010/wordprocessingGroup" xmlns:wpi="http://schemas.microsoft.com/office/word/2010/wordprocessingInk" xmlns:wne="http://schemas.microsoft.com/office/word/2006/wordml" xmlns:wps="http://schemas.microsoft.com/office/word/2010/wordprocessingShape" mc:Ignorable="w14 w15 w16se w16cid wp14">
   <w:p>
     <w:pPr>
       <w:pStyle w:val="Footer"/>
@@ -3542,7 +3457,7 @@
         </mc:Choice>
         <mc:Fallback>
           <w:pict>
-            <v:line w14:anchorId="1B5A6CA1" id="Straight Connector 1" o:spid="_x0000_s1026" style="position:absolute;flip:y;z-index:251662336;visibility:visible;mso-wrap-style:square;mso-width-percent:0;mso-height-percent:0;mso-wrap-distance-left:9pt;mso-wrap-distance-top:0;mso-wrap-distance-right:9pt;mso-wrap-distance-bottom:0;mso-position-horizontal:absolute;mso-position-horizontal-relative:text;mso-position-vertical:absolute;mso-position-vertical-relative:text;mso-width-percent:0;mso-height-percent:0;mso-width-relative:margin;mso-height-relative:margin" from="-.35pt,11.2pt" to="520.45pt,11.2pt" o:gfxdata="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" strokecolor="#f37123" strokeweight="1pt">
+            <v:line w14:anchorId="0617F70A" id="Straight Connector 1" o:spid="_x0000_s1026" style="position:absolute;flip:y;z-index:251662336;visibility:visible;mso-wrap-style:square;mso-width-percent:0;mso-height-percent:0;mso-wrap-distance-left:9pt;mso-wrap-distance-top:0;mso-wrap-distance-right:9pt;mso-wrap-distance-bottom:0;mso-position-horizontal:absolute;mso-position-horizontal-relative:text;mso-position-vertical:absolute;mso-position-vertical-relative:text;mso-width-percent:0;mso-height-percent:0;mso-width-relative:margin;mso-height-relative:margin" from="-.35pt,11.2pt" to="520.45pt,11.2pt" o:gfxdata="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" strokecolor="#f37123" strokeweight="1pt">
               <v:stroke endcap="round"/>
             </v:line>
           </w:pict>
@@ -3694,7 +3609,7 @@
                           <wp:extent cx="1360800" cy="439200"/>
                           <wp:effectExtent l="0" t="0" r="0" b="0"/>
                           <wp:docPr id="24" name="Picture 24" title="Software University Foundation - logo">
-                            <a:hlinkClick xmlns:a="http://schemas.openxmlformats.org/drawingml/2006/main" r:id="rId1"/>
+                            <a:hlinkClick xmlns:a="http://schemas.openxmlformats.org/drawingml/2006/main" r:id="rId22"/>
                           </wp:docPr>
                           <wp:cNvGraphicFramePr>
                             <a:graphicFrameLocks xmlns:a="http://schemas.openxmlformats.org/drawingml/2006/main"/>
@@ -3764,7 +3679,7 @@
 </file>
 
 <file path=word/footnotes.xml><?xml version="1.0" encoding="utf-8"?>
-<w:footnotes xmlns:wpc="http://schemas.microsoft.com/office/word/2010/wordprocessingCanvas" xmlns:mc="http://schemas.openxmlformats.org/markup-compatibility/2006" xmlns:o="urn:schemas-microsoft-com:office:office" xmlns:r="http://schemas.openxmlformats.org/officeDocument/2006/relationships" xmlns:m="http://schemas.openxmlformats.org/officeDocument/2006/math" xmlns:v="urn:schemas-microsoft-com:vml" xmlns:wp14="http://schemas.microsoft.com/office/word/2010/wordprocessingDrawing" xmlns:wp="http://schemas.openxmlformats.org/drawingml/2006/wordprocessingDrawing" xmlns:w10="urn:schemas-microsoft-com:office:word" xmlns:w="http://schemas.openxmlformats.org/wordprocessingml/2006/main" xmlns:w14="http://schemas.microsoft.com/office/word/2010/wordml" xmlns:w15="http://schemas.microsoft.com/office/word/2012/wordml" xmlns:wpg="http://schemas.microsoft.com/office/word/2010/wordprocessingGroup" xmlns:wpi="http://schemas.microsoft.com/office/word/2010/wordprocessingInk" xmlns:wne="http://schemas.microsoft.com/office/word/2006/wordml" xmlns:wps="http://schemas.microsoft.com/office/word/2010/wordprocessingShape" mc:Ignorable="w14 w15 wp14">
+<w:footnotes xmlns:wpc="http://schemas.microsoft.com/office/word/2010/wordprocessingCanvas" xmlns:cx="http://schemas.microsoft.com/office/drawing/2014/chartex" xmlns:cx1="http://schemas.microsoft.com/office/drawing/2015/9/8/chartex" xmlns:cx2="http://schemas.microsoft.com/office/drawing/2015/10/21/chartex" xmlns:cx3="http://schemas.microsoft.com/office/drawing/2016/5/9/chartex" xmlns:cx4="http://schemas.microsoft.com/office/drawing/2016/5/10/chartex" xmlns:cx5="http://schemas.microsoft.com/office/drawing/2016/5/11/chartex" xmlns:cx6="http://schemas.microsoft.com/office/drawing/2016/5/12/chartex" xmlns:cx7="http://schemas.microsoft.com/office/drawing/2016/5/13/chartex" xmlns:cx8="http://schemas.microsoft.com/office/drawing/2016/5/14/chartex" xmlns:mc="http://schemas.openxmlformats.org/markup-compatibility/2006" xmlns:aink="http://schemas.microsoft.com/office/drawing/2016/ink" xmlns:am3d="http://schemas.microsoft.com/office/drawing/2017/model3d" xmlns:o="urn:schemas-microsoft-com:office:office" xmlns:r="http://schemas.openxmlformats.org/officeDocument/2006/relationships" xmlns:m="http://schemas.openxmlformats.org/officeDocument/2006/math" xmlns:v="urn:schemas-microsoft-com:vml" xmlns:wp14="http://schemas.microsoft.com/office/word/2010/wordprocessingDrawing" xmlns:wp="http://schemas.openxmlformats.org/drawingml/2006/wordprocessingDrawing" xmlns:w10="urn:schemas-microsoft-com:office:word" xmlns:w="http://schemas.openxmlformats.org/wordprocessingml/2006/main" xmlns:w14="http://schemas.microsoft.com/office/word/2010/wordml" xmlns:w15="http://schemas.microsoft.com/office/word/2012/wordml" xmlns:w16cid="http://schemas.microsoft.com/office/word/2016/wordml/cid" xmlns:w16se="http://schemas.microsoft.com/office/word/2015/wordml/symex" xmlns:wpg="http://schemas.microsoft.com/office/word/2010/wordprocessingGroup" xmlns:wpi="http://schemas.microsoft.com/office/word/2010/wordprocessingInk" xmlns:wne="http://schemas.microsoft.com/office/word/2006/wordml" xmlns:wps="http://schemas.microsoft.com/office/word/2010/wordprocessingShape" mc:Ignorable="w14 w15 w16se w16cid wp14">
   <w:footnote w:type="separator" w:id="-1">
     <w:p>
       <w:pPr>
@@ -3789,7 +3704,7 @@
 </file>
 
 <file path=word/header1.xml><?xml version="1.0" encoding="utf-8"?>
-<w:hdr xmlns:wpc="http://schemas.microsoft.com/office/word/2010/wordprocessingCanvas" xmlns:mc="http://schemas.openxmlformats.org/markup-compatibility/2006" xmlns:o="urn:schemas-microsoft-com:office:office" xmlns:r="http://schemas.openxmlformats.org/officeDocument/2006/relationships" xmlns:m="http://schemas.openxmlformats.org/officeDocument/2006/math" xmlns:v="urn:schemas-microsoft-com:vml" xmlns:wp14="http://schemas.microsoft.com/office/word/2010/wordprocessingDrawing" xmlns:wp="http://schemas.openxmlformats.org/drawingml/2006/wordprocessingDrawing" xmlns:w10="urn:schemas-microsoft-com:office:word" xmlns:w="http://schemas.openxmlformats.org/wordprocessingml/2006/main" xmlns:w14="http://schemas.microsoft.com/office/word/2010/wordml" xmlns:w15="http://schemas.microsoft.com/office/word/2012/wordml" xmlns:wpg="http://schemas.microsoft.com/office/word/2010/wordprocessingGroup" xmlns:wpi="http://schemas.microsoft.com/office/word/2010/wordprocessingInk" xmlns:wne="http://schemas.microsoft.com/office/word/2006/wordml" xmlns:wps="http://schemas.microsoft.com/office/word/2010/wordprocessingShape" mc:Ignorable="w14 w15 wp14">
+<w:hdr xmlns:wpc="http://schemas.microsoft.com/office/word/2010/wordprocessingCanvas" xmlns:cx="http://schemas.microsoft.com/office/drawing/2014/chartex" xmlns:cx1="http://schemas.microsoft.com/office/drawing/2015/9/8/chartex" xmlns:cx2="http://schemas.microsoft.com/office/drawing/2015/10/21/chartex" xmlns:cx3="http://schemas.microsoft.com/office/drawing/2016/5/9/chartex" xmlns:cx4="http://schemas.microsoft.com/office/drawing/2016/5/10/chartex" xmlns:cx5="http://schemas.microsoft.com/office/drawing/2016/5/11/chartex" xmlns:cx6="http://schemas.microsoft.com/office/drawing/2016/5/12/chartex" xmlns:cx7="http://schemas.microsoft.com/office/drawing/2016/5/13/chartex" xmlns:cx8="http://schemas.microsoft.com/office/drawing/2016/5/14/chartex" xmlns:mc="http://schemas.openxmlformats.org/markup-compatibility/2006" xmlns:aink="http://schemas.microsoft.com/office/drawing/2016/ink" xmlns:am3d="http://schemas.microsoft.com/office/drawing/2017/model3d" xmlns:o="urn:schemas-microsoft-com:office:office" xmlns:r="http://schemas.openxmlformats.org/officeDocument/2006/relationships" xmlns:m="http://schemas.openxmlformats.org/officeDocument/2006/math" xmlns:v="urn:schemas-microsoft-com:vml" xmlns:wp14="http://schemas.microsoft.com/office/word/2010/wordprocessingDrawing" xmlns:wp="http://schemas.openxmlformats.org/drawingml/2006/wordprocessingDrawing" xmlns:w10="urn:schemas-microsoft-com:office:word" xmlns:w="http://schemas.openxmlformats.org/wordprocessingml/2006/main" xmlns:w14="http://schemas.microsoft.com/office/word/2010/wordml" xmlns:w15="http://schemas.microsoft.com/office/word/2012/wordml" xmlns:w16cid="http://schemas.microsoft.com/office/word/2016/wordml/cid" xmlns:w16se="http://schemas.microsoft.com/office/word/2015/wordml/symex" xmlns:wpg="http://schemas.microsoft.com/office/word/2010/wordprocessingGroup" xmlns:wpi="http://schemas.microsoft.com/office/word/2010/wordprocessingInk" xmlns:wne="http://schemas.microsoft.com/office/word/2006/wordml" xmlns:wps="http://schemas.microsoft.com/office/word/2010/wordprocessingShape" mc:Ignorable="w14 w15 w16se w16cid wp14">
   <w:p>
     <w:pPr>
       <w:pStyle w:val="Header"/>
@@ -3800,7 +3715,7 @@
 </file>
 
 <file path=word/numbering.xml><?xml version="1.0" encoding="utf-8"?>
-<w:numbering xmlns:wpc="http://schemas.microsoft.com/office/word/2010/wordprocessingCanvas" xmlns:mc="http://schemas.openxmlformats.org/markup-compatibility/2006" xmlns:o="urn:schemas-microsoft-com:office:office" xmlns:r="http://schemas.openxmlformats.org/officeDocument/2006/relationships" xmlns:m="http://schemas.openxmlformats.org/officeDocument/2006/math" xmlns:v="urn:schemas-microsoft-com:vml" xmlns:wp14="http://schemas.microsoft.com/office/word/2010/wordprocessingDrawing" xmlns:wp="http://schemas.openxmlformats.org/drawingml/2006/wordprocessingDrawing" xmlns:w10="urn:schemas-microsoft-com:office:word" xmlns:w="http://schemas.openxmlformats.org/wordprocessingml/2006/main" xmlns:w14="http://schemas.microsoft.com/office/word/2010/wordml" xmlns:w15="http://schemas.microsoft.com/office/word/2012/wordml" xmlns:wpg="http://schemas.microsoft.com/office/word/2010/wordprocessingGroup" xmlns:wpi="http://schemas.microsoft.com/office/word/2010/wordprocessingInk" xmlns:wne="http://schemas.microsoft.com/office/word/2006/wordml" xmlns:wps="http://schemas.microsoft.com/office/word/2010/wordprocessingShape" mc:Ignorable="w14 w15 wp14">
+<w:numbering xmlns:wpc="http://schemas.microsoft.com/office/word/2010/wordprocessingCanvas" xmlns:cx="http://schemas.microsoft.com/office/drawing/2014/chartex" xmlns:cx1="http://schemas.microsoft.com/office/drawing/2015/9/8/chartex" xmlns:cx2="http://schemas.microsoft.com/office/drawing/2015/10/21/chartex" xmlns:cx3="http://schemas.microsoft.com/office/drawing/2016/5/9/chartex" xmlns:cx4="http://schemas.microsoft.com/office/drawing/2016/5/10/chartex" xmlns:cx5="http://schemas.microsoft.com/office/drawing/2016/5/11/chartex" xmlns:cx6="http://schemas.microsoft.com/office/drawing/2016/5/12/chartex" xmlns:cx7="http://schemas.microsoft.com/office/drawing/2016/5/13/chartex" xmlns:cx8="http://schemas.microsoft.com/office/drawing/2016/5/14/chartex" xmlns:mc="http://schemas.openxmlformats.org/markup-compatibility/2006" xmlns:aink="http://schemas.microsoft.com/office/drawing/2016/ink" xmlns:am3d="http://schemas.microsoft.com/office/drawing/2017/model3d" xmlns:o="urn:schemas-microsoft-com:office:office" xmlns:r="http://schemas.openxmlformats.org/officeDocument/2006/relationships" xmlns:m="http://schemas.openxmlformats.org/officeDocument/2006/math" xmlns:v="urn:schemas-microsoft-com:vml" xmlns:wp14="http://schemas.microsoft.com/office/word/2010/wordprocessingDrawing" xmlns:wp="http://schemas.openxmlformats.org/drawingml/2006/wordprocessingDrawing" xmlns:w10="urn:schemas-microsoft-com:office:word" xmlns:w="http://schemas.openxmlformats.org/wordprocessingml/2006/main" xmlns:w14="http://schemas.microsoft.com/office/word/2010/wordml" xmlns:w15="http://schemas.microsoft.com/office/word/2012/wordml" xmlns:w16cid="http://schemas.microsoft.com/office/word/2016/wordml/cid" xmlns:w16se="http://schemas.microsoft.com/office/word/2015/wordml/symex" xmlns:wpg="http://schemas.microsoft.com/office/word/2010/wordprocessingGroup" xmlns:wpi="http://schemas.microsoft.com/office/word/2010/wordprocessingInk" xmlns:wne="http://schemas.microsoft.com/office/word/2006/wordml" xmlns:wps="http://schemas.microsoft.com/office/word/2010/wordprocessingShape" mc:Ignorable="w14 w15 w16se w16cid wp14">
   <w:abstractNum w:abstractNumId="0" w15:restartNumberingAfterBreak="0">
     <w:nsid w:val="00DE6CE0"/>
     <w:multiLevelType w:val="hybridMultilevel"/>
@@ -7461,7 +7376,7 @@
 </file>
 
 <file path=word/styles.xml><?xml version="1.0" encoding="utf-8"?>
-<w:styles xmlns:mc="http://schemas.openxmlformats.org/markup-compatibility/2006" xmlns:r="http://schemas.openxmlformats.org/officeDocument/2006/relationships" xmlns:w="http://schemas.openxmlformats.org/wordprocessingml/2006/main" xmlns:w14="http://schemas.microsoft.com/office/word/2010/wordml" xmlns:w15="http://schemas.microsoft.com/office/word/2012/wordml" mc:Ignorable="w14 w15">
+<w:styles xmlns:mc="http://schemas.openxmlformats.org/markup-compatibility/2006" xmlns:r="http://schemas.openxmlformats.org/officeDocument/2006/relationships" xmlns:w="http://schemas.openxmlformats.org/wordprocessingml/2006/main" xmlns:w14="http://schemas.microsoft.com/office/word/2010/wordml" xmlns:w15="http://schemas.microsoft.com/office/word/2012/wordml" xmlns:w16cid="http://schemas.microsoft.com/office/word/2016/wordml/cid" xmlns:w16se="http://schemas.microsoft.com/office/word/2015/wordml/symex" mc:Ignorable="w14 w15 w16se w16cid">
   <w:docDefaults>
     <w:rPrDefault>
       <w:rPr>
@@ -7477,7 +7392,7 @@
       </w:pPr>
     </w:pPrDefault>
   </w:docDefaults>
-  <w:latentStyles w:defLockedState="0" w:defUIPriority="99" w:defSemiHidden="0" w:defUnhideWhenUsed="0" w:defQFormat="0" w:count="371">
+  <w:latentStyles w:defLockedState="0" w:defUIPriority="99" w:defSemiHidden="0" w:defUnhideWhenUsed="0" w:defQFormat="0" w:count="375">
     <w:lsdException w:name="Normal" w:uiPriority="0" w:qFormat="1"/>
     <w:lsdException w:name="heading 1" w:uiPriority="9" w:qFormat="1"/>
     <w:lsdException w:name="heading 2" w:semiHidden="1" w:uiPriority="9" w:unhideWhenUsed="1" w:qFormat="1"/>
@@ -7583,7 +7498,6 @@
     <w:lsdException w:name="HTML Sample" w:semiHidden="1" w:unhideWhenUsed="1"/>
     <w:lsdException w:name="HTML Typewriter" w:semiHidden="1" w:unhideWhenUsed="1"/>
     <w:lsdException w:name="HTML Variable" w:semiHidden="1" w:unhideWhenUsed="1"/>
-    <w:lsdException w:name="Normal Table" w:semiHidden="1" w:unhideWhenUsed="1"/>
     <w:lsdException w:name="annotation subject" w:semiHidden="1" w:unhideWhenUsed="1"/>
     <w:lsdException w:name="No List" w:semiHidden="1" w:unhideWhenUsed="1"/>
     <w:lsdException w:name="Outline List 1" w:semiHidden="1" w:unhideWhenUsed="1"/>
@@ -7627,10 +7541,8 @@
     <w:lsdException w:name="Table Elegant" w:semiHidden="1" w:unhideWhenUsed="1"/>
     <w:lsdException w:name="Table Professional" w:semiHidden="1" w:unhideWhenUsed="1"/>
     <w:lsdException w:name="Table Subtle 1" w:semiHidden="1" w:unhideWhenUsed="1"/>
-    <w:lsdException w:name="Table Subtle 2" w:semiHidden="1" w:unhideWhenUsed="1"/>
     <w:lsdException w:name="Table Web 1" w:semiHidden="1" w:unhideWhenUsed="1"/>
     <w:lsdException w:name="Table Web 2" w:semiHidden="1" w:unhideWhenUsed="1"/>
-    <w:lsdException w:name="Table Web 3" w:semiHidden="1" w:unhideWhenUsed="1"/>
     <w:lsdException w:name="Balloon Text" w:semiHidden="1" w:unhideWhenUsed="1"/>
     <w:lsdException w:name="Table Grid" w:uiPriority="59"/>
     <w:lsdException w:name="Table Theme" w:semiHidden="1" w:unhideWhenUsed="1"/>
@@ -7849,6 +7761,10 @@
     <w:lsdException w:name="List Table 5 Dark Accent 6" w:uiPriority="50"/>
     <w:lsdException w:name="List Table 6 Colorful Accent 6" w:uiPriority="51"/>
     <w:lsdException w:name="List Table 7 Colorful Accent 6" w:uiPriority="52"/>
+    <w:lsdException w:name="Mention" w:semiHidden="1" w:unhideWhenUsed="1"/>
+    <w:lsdException w:name="Smart Hyperlink" w:semiHidden="1" w:unhideWhenUsed="1"/>
+    <w:lsdException w:name="Hashtag" w:semiHidden="1" w:unhideWhenUsed="1"/>
+    <w:lsdException w:name="Unresolved Mention" w:semiHidden="1" w:unhideWhenUsed="1"/>
   </w:latentStyles>
   <w:style w:type="paragraph" w:default="1" w:styleId="Normal">
     <w:name w:val="Normal"/>
@@ -8568,7 +8484,7 @@
 </file>
 
 <file path=customXml/itemProps1.xml><?xml version="1.0" encoding="utf-8"?>
-<ds:datastoreItem xmlns:ds="http://schemas.openxmlformats.org/officeDocument/2006/customXml" ds:itemID="{A31D2C0B-8E94-4ADC-876C-813093A0AC42}">
+<ds:datastoreItem xmlns:ds="http://schemas.openxmlformats.org/officeDocument/2006/customXml" ds:itemID="{F8AB84F4-3128-4E05-896C-2BA66031B03A}">
   <ds:schemaRefs>
     <ds:schemaRef ds:uri="http://schemas.openxmlformats.org/officeDocument/2006/bibliography"/>
   </ds:schemaRefs>
